--- a/lab2/lab2.docx
+++ b/lab2/lab2.docx
@@ -520,10 +520,7 @@
         <w:t>apture any TCP packet that comes from a particular IP and with a destination port number 23.</w:t>
       </w:r>
       <w:r>
-        <w:t xml:space="preserve"> Since we ping from Host A, the filter put in includes the IP address 10.9.0.5 and the specified destination port n</w:t>
-      </w:r>
-      <w:r>
-        <w:t>umber as 23. This is shown in the code below:</w:t>
+        <w:t xml:space="preserve"> Since we ping from Host A, the filter put in includes the IP address 10.9.0.5 and the specified destination port number as 23. This is shown in the code below:</w:t>
       </w:r>
       <w:r>
         <w:rPr>
@@ -650,31 +647,7 @@
       </w:r>
       <w:proofErr w:type="gramEnd"/>
       <w:r>
-        <w:t xml:space="preserve"> c</w:t>
-      </w:r>
-      <w:r>
-        <w:t>apture packets com</w:t>
-      </w:r>
-      <w:r>
-        <w:t>ing</w:t>
-      </w:r>
-      <w:r>
-        <w:t xml:space="preserve"> from or go</w:t>
-      </w:r>
-      <w:r>
-        <w:t>ing</w:t>
-      </w:r>
-      <w:r>
-        <w:t xml:space="preserve"> to a particular subnet. </w:t>
-      </w:r>
-      <w:r>
-        <w:t xml:space="preserve">I chose to filter based on the destination subnet and picked </w:t>
-      </w:r>
-      <w:r>
-        <w:t>128.230.0.0/16</w:t>
-      </w:r>
-      <w:r>
-        <w:t xml:space="preserve"> as this. The code is shown below:</w:t>
+        <w:t xml:space="preserve"> capture packets coming from or going to a particular subnet. I chose to filter based on the destination subnet and picked 128.230.0.0/16 as this. The code is shown below:</w:t>
       </w:r>
     </w:p>
     <w:p>
@@ -885,16 +858,7 @@
         <w:t xml:space="preserve">In this task, we had to </w:t>
       </w:r>
       <w:r>
-        <w:t>spoof ICMP echo request</w:t>
-      </w:r>
-      <w:r>
-        <w:t xml:space="preserve"> </w:t>
-      </w:r>
-      <w:r>
-        <w:t>packets, and send them to another VM on the same network.</w:t>
-      </w:r>
-      <w:r>
-        <w:t xml:space="preserve"> The code to do this from an arbitrary IP to an arbitrary IP is shown below:</w:t>
+        <w:t>spoof ICMP echo request packets, and send them to another VM on the same network. The code to do this from an arbitrary IP to an arbitrary IP is shown below:</w:t>
       </w:r>
     </w:p>
     <w:p>
@@ -959,6 +923,55 @@
     </w:p>
     <w:p>
       <w:r>
+        <w:rPr>
+          <w:noProof/>
+        </w:rPr>
+        <w:lastRenderedPageBreak/>
+        <w:drawing>
+          <wp:inline distT="0" distB="0" distL="0" distR="0" wp14:anchorId="674BB8CD" wp14:editId="27656110">
+            <wp:extent cx="3918857" cy="919587"/>
+            <wp:effectExtent l="0" t="0" r="5715" b="0"/>
+            <wp:docPr id="1" name="Picture 1" descr="Graphical user interface, text, application&#10;&#10;Description automatically generated"/>
+            <wp:cNvGraphicFramePr>
+              <a:graphicFrameLocks xmlns:a="http://schemas.openxmlformats.org/drawingml/2006/main" noChangeAspect="1"/>
+            </wp:cNvGraphicFramePr>
+            <a:graphic xmlns:a="http://schemas.openxmlformats.org/drawingml/2006/main">
+              <a:graphicData uri="http://schemas.openxmlformats.org/drawingml/2006/picture">
+                <pic:pic xmlns:pic="http://schemas.openxmlformats.org/drawingml/2006/picture">
+                  <pic:nvPicPr>
+                    <pic:cNvPr id="1" name="Picture 1" descr="Graphical user interface, text, application&#10;&#10;Description automatically generated"/>
+                    <pic:cNvPicPr/>
+                  </pic:nvPicPr>
+                  <pic:blipFill>
+                    <a:blip r:embed="rId13">
+                      <a:extLst>
+                        <a:ext uri="{28A0092B-C50C-407E-A947-70E740481C1C}">
+                          <a14:useLocalDpi xmlns:a14="http://schemas.microsoft.com/office/drawing/2010/main" val="0"/>
+                        </a:ext>
+                      </a:extLst>
+                    </a:blip>
+                    <a:stretch>
+                      <a:fillRect/>
+                    </a:stretch>
+                  </pic:blipFill>
+                  <pic:spPr>
+                    <a:xfrm>
+                      <a:off x="0" y="0"/>
+                      <a:ext cx="3965594" cy="930554"/>
+                    </a:xfrm>
+                    <a:prstGeom prst="rect">
+                      <a:avLst/>
+                    </a:prstGeom>
+                  </pic:spPr>
+                </pic:pic>
+              </a:graphicData>
+            </a:graphic>
+          </wp:inline>
+        </w:drawing>
+      </w:r>
+    </w:p>
+    <w:p>
+      <w:r>
         <w:t>When we ping Host B from Host A, the following result is observed:</w:t>
       </w:r>
     </w:p>
@@ -968,7 +981,6 @@
         <w:rPr>
           <w:noProof/>
         </w:rPr>
-        <w:lastRenderedPageBreak/>
         <w:drawing>
           <wp:inline distT="0" distB="0" distL="0" distR="0" wp14:anchorId="30B6F327" wp14:editId="683F6665">
             <wp:extent cx="5943600" cy="3369128"/>
@@ -987,7 +999,7 @@
                     </pic:cNvPicPr>
                   </pic:nvPicPr>
                   <pic:blipFill rotWithShape="1">
-                    <a:blip r:embed="rId13">
+                    <a:blip r:embed="rId14">
                       <a:extLst>
                         <a:ext uri="{28A0092B-C50C-407E-A947-70E740481C1C}">
                           <a14:useLocalDpi xmlns:a14="http://schemas.microsoft.com/office/drawing/2010/main" val="0"/>
@@ -1051,25 +1063,7 @@
       </w:r>
       <w:proofErr w:type="spellEnd"/>
       <w:r>
-        <w:t xml:space="preserve">. Traceroute is a tool that </w:t>
-      </w:r>
-      <w:r>
-        <w:t>estimate the distance, in terms of number of routers</w:t>
-      </w:r>
-      <w:r>
-        <w:t xml:space="preserve"> or number of hops</w:t>
-      </w:r>
-      <w:r>
-        <w:t>, between</w:t>
-      </w:r>
-      <w:r>
-        <w:t xml:space="preserve"> the sender’s</w:t>
-      </w:r>
-      <w:r>
-        <w:t xml:space="preserve"> VM and a selected destination.</w:t>
-      </w:r>
-      <w:r>
-        <w:t xml:space="preserve"> We send a packet of any type (in this case I used ping to send an ICMP packet) to the destination i.e., 8.8.4.4. here, while initially setting the Time-To-Live (TTL) field to 1. </w:t>
+        <w:t xml:space="preserve">. Traceroute is a tool that estimate the distance, in terms of number of routers or number of hops, between the sender’s VM and a selected destination. We send a packet of any type (in this case I used ping to send an ICMP packet) to the destination i.e., 8.8.4.4. here, while initially setting the Time-To-Live (TTL) field to 1. </w:t>
       </w:r>
       <w:r>
         <w:t xml:space="preserve">The first router sends an ICMP error message saying that the TTL has exceeded. From this, we get the address of the first router. </w:t>
@@ -1095,6 +1089,7 @@
         <w:rPr>
           <w:noProof/>
         </w:rPr>
+        <w:lastRenderedPageBreak/>
         <w:drawing>
           <wp:inline distT="0" distB="0" distL="0" distR="0" wp14:anchorId="77B66DEE" wp14:editId="3A097A1B">
             <wp:extent cx="5004707" cy="3509107"/>
@@ -1113,7 +1108,7 @@
                     </pic:cNvPicPr>
                   </pic:nvPicPr>
                   <pic:blipFill>
-                    <a:blip r:embed="rId14">
+                    <a:blip r:embed="rId15">
                       <a:extLst>
                         <a:ext uri="{28A0092B-C50C-407E-A947-70E740481C1C}">
                           <a14:useLocalDpi xmlns:a14="http://schemas.microsoft.com/office/drawing/2010/main" val="0"/>
@@ -1147,7 +1142,6 @@
     </w:p>
     <w:p>
       <w:r>
-        <w:lastRenderedPageBreak/>
         <w:t xml:space="preserve">(The in-class activity on </w:t>
       </w:r>
       <w:proofErr w:type="gramStart"/>
@@ -1193,7 +1187,7 @@
                     </pic:cNvPicPr>
                   </pic:nvPicPr>
                   <pic:blipFill rotWithShape="1">
-                    <a:blip r:embed="rId15">
+                    <a:blip r:embed="rId16">
                       <a:extLst>
                         <a:ext uri="{28A0092B-C50C-407E-A947-70E740481C1C}">
                           <a14:useLocalDpi xmlns:a14="http://schemas.microsoft.com/office/drawing/2010/main" val="0"/>
@@ -1257,6 +1251,7 @@
         <w:rPr>
           <w:noProof/>
         </w:rPr>
+        <w:lastRenderedPageBreak/>
         <w:drawing>
           <wp:inline distT="0" distB="0" distL="0" distR="0" wp14:anchorId="5538900A" wp14:editId="13E2413B">
             <wp:extent cx="4580546" cy="3507096"/>
@@ -1275,7 +1270,7 @@
                     </pic:cNvPicPr>
                   </pic:nvPicPr>
                   <pic:blipFill>
-                    <a:blip r:embed="rId16">
+                    <a:blip r:embed="rId17">
                       <a:extLst>
                         <a:ext uri="{28A0092B-C50C-407E-A947-70E740481C1C}">
                           <a14:useLocalDpi xmlns:a14="http://schemas.microsoft.com/office/drawing/2010/main" val="0"/>
@@ -1347,7 +1342,7 @@
                     </pic:cNvPicPr>
                   </pic:nvPicPr>
                   <pic:blipFill>
-                    <a:blip r:embed="rId17">
+                    <a:blip r:embed="rId18">
                       <a:extLst>
                         <a:ext uri="{28A0092B-C50C-407E-A947-70E740481C1C}">
                           <a14:useLocalDpi xmlns:a14="http://schemas.microsoft.com/office/drawing/2010/main" val="0"/>
@@ -1392,6 +1387,7 @@
         <w:rPr>
           <w:noProof/>
         </w:rPr>
+        <w:lastRenderedPageBreak/>
         <w:drawing>
           <wp:inline distT="0" distB="0" distL="0" distR="0" wp14:anchorId="6786F033" wp14:editId="686EF481">
             <wp:extent cx="5934075" cy="2390775"/>
@@ -1410,7 +1406,7 @@
                     </pic:cNvPicPr>
                   </pic:nvPicPr>
                   <pic:blipFill>
-                    <a:blip r:embed="rId18">
+                    <a:blip r:embed="rId19">
                       <a:extLst>
                         <a:ext uri="{28A0092B-C50C-407E-A947-70E740481C1C}">
                           <a14:useLocalDpi xmlns:a14="http://schemas.microsoft.com/office/drawing/2010/main" val="0"/>
@@ -1452,13 +1448,7 @@
       </w:r>
       <w:proofErr w:type="spellEnd"/>
       <w:r>
-        <w:t xml:space="preserve"> route get’ on both destination IPs to find the router for that destination and see if there is a route that exists to allow packets to get </w:t>
-      </w:r>
-      <w:r>
-        <w:t xml:space="preserve">sent. </w:t>
-      </w:r>
-      <w:r>
-        <w:t xml:space="preserve">In the case of 1.2.3.4, we can see that there is a route through 10.9.0.1, but there is no route in the case of 10.9.0.99. This is because of the ARP protocol not being able to find a route when trying to send a ping. In the case of 1.2.3.4, since it is on the internet, ARP </w:t>
+        <w:t xml:space="preserve"> route get’ on both destination IPs to find the router for that destination and see if there is a route that exists to allow packets to get sent. In the case of 1.2.3.4, we can see that there is a route through 10.9.0.1, but there is no route in the case of 10.9.0.99. This is because of the ARP protocol not being able to find a route when trying to send a ping. In the case of 1.2.3.4, since it is on the internet, ARP </w:t>
       </w:r>
       <w:proofErr w:type="gramStart"/>
       <w:r>
@@ -1498,7 +1488,7 @@
                     </pic:cNvPicPr>
                   </pic:nvPicPr>
                   <pic:blipFill rotWithShape="1">
-                    <a:blip r:embed="rId19">
+                    <a:blip r:embed="rId20">
                       <a:extLst>
                         <a:ext uri="{28A0092B-C50C-407E-A947-70E740481C1C}">
                           <a14:useLocalDpi xmlns:a14="http://schemas.microsoft.com/office/drawing/2010/main" val="0"/>
@@ -1562,7 +1552,6 @@
         <w:rPr>
           <w:noProof/>
         </w:rPr>
-        <w:lastRenderedPageBreak/>
         <w:drawing>
           <wp:inline distT="0" distB="0" distL="0" distR="0" wp14:anchorId="32707760" wp14:editId="0D1930BE">
             <wp:extent cx="5934075" cy="2371725"/>
@@ -1581,7 +1570,7 @@
                     </pic:cNvPicPr>
                   </pic:nvPicPr>
                   <pic:blipFill>
-                    <a:blip r:embed="rId20">
+                    <a:blip r:embed="rId21">
                       <a:extLst>
                         <a:ext uri="{28A0092B-C50C-407E-A947-70E740481C1C}">
                           <a14:useLocalDpi xmlns:a14="http://schemas.microsoft.com/office/drawing/2010/main" val="0"/>
